--- a/fuentes/228118_CF33_DU.docx
+++ b/fuentes/228118_CF33_DU.docx
@@ -1,6 +1,6 @@
 
 <file path=word/document.xml><?xml version="1.0" encoding="utf-8"?>
-<w:document xmlns:wpc="http://schemas.microsoft.com/office/word/2010/wordprocessingCanvas" xmlns:cx="http://schemas.microsoft.com/office/drawing/2014/chartex" xmlns:cx1="http://schemas.microsoft.com/office/drawing/2015/9/8/chartex" xmlns:cx2="http://schemas.microsoft.com/office/drawing/2015/10/21/chartex" xmlns:cx3="http://schemas.microsoft.com/office/drawing/2016/5/9/chartex" xmlns:cx4="http://schemas.microsoft.com/office/drawing/2016/5/10/chartex" xmlns:cx5="http://schemas.microsoft.com/office/drawing/2016/5/11/chartex" xmlns:cx6="http://schemas.microsoft.com/office/drawing/2016/5/12/chartex" xmlns:cx7="http://schemas.microsoft.com/office/drawing/2016/5/13/chartex" xmlns:cx8="http://schemas.microsoft.com/office/drawing/2016/5/14/chartex" xmlns:mc="http://schemas.openxmlformats.org/markup-compatibility/2006" xmlns:aink="http://schemas.microsoft.com/office/drawing/2016/ink" xmlns:am3d="http://schemas.microsoft.com/office/drawing/2017/model3d" xmlns:o="urn:schemas-microsoft-com:office:office" xmlns:oel="http://schemas.microsoft.com/office/2019/extlst" xmlns:r="http://schemas.openxmlformats.org/officeDocument/2006/relationships" xmlns:m="http://schemas.openxmlformats.org/officeDocument/2006/math" xmlns:v="urn:schemas-microsoft-com:vml" xmlns:wp14="http://schemas.microsoft.com/office/word/2010/wordprocessingDrawing" xmlns:wp="http://schemas.openxmlformats.org/drawingml/2006/wordprocessingDrawing" xmlns:w10="urn:schemas-microsoft-com:office:word" xmlns:w="http://schemas.openxmlformats.org/wordprocessingml/2006/main" xmlns:w14="http://schemas.microsoft.com/office/word/2010/wordml" xmlns:w15="http://schemas.microsoft.com/office/word/2012/wordml" xmlns:w16cex="http://schemas.microsoft.com/office/word/2018/wordml/cex" xmlns:w16cid="http://schemas.microsoft.com/office/word/2016/wordml/cid" xmlns:w16="http://schemas.microsoft.com/office/word/2018/wordml" xmlns:w16du="http://schemas.microsoft.com/office/word/2023/wordml/word16du" xmlns:w16sdtdh="http://schemas.microsoft.com/office/word/2020/wordml/sdtdatahash" xmlns:w16se="http://schemas.microsoft.com/office/word/2015/wordml/symex" xmlns:wpg="http://schemas.microsoft.com/office/word/2010/wordprocessingGroup" xmlns:wpi="http://schemas.microsoft.com/office/word/2010/wordprocessingInk" xmlns:wne="http://schemas.microsoft.com/office/word/2006/wordml" xmlns:wps="http://schemas.microsoft.com/office/word/2010/wordprocessingShape" mc:Ignorable="w14 w15 w16se w16cid w16 w16cex w16sdtdh w16du wp14">
+<w:document xmlns:wpc="http://schemas.microsoft.com/office/word/2010/wordprocessingCanvas" xmlns:cx="http://schemas.microsoft.com/office/drawing/2014/chartex" xmlns:cx1="http://schemas.microsoft.com/office/drawing/2015/9/8/chartex" xmlns:cx2="http://schemas.microsoft.com/office/drawing/2015/10/21/chartex" xmlns:cx3="http://schemas.microsoft.com/office/drawing/2016/5/9/chartex" xmlns:cx4="http://schemas.microsoft.com/office/drawing/2016/5/10/chartex" xmlns:cx5="http://schemas.microsoft.com/office/drawing/2016/5/11/chartex" xmlns:cx6="http://schemas.microsoft.com/office/drawing/2016/5/12/chartex" xmlns:cx7="http://schemas.microsoft.com/office/drawing/2016/5/13/chartex" xmlns:cx8="http://schemas.microsoft.com/office/drawing/2016/5/14/chartex" xmlns:mc="http://schemas.openxmlformats.org/markup-compatibility/2006" xmlns:aink="http://schemas.microsoft.com/office/drawing/2016/ink" xmlns:am3d="http://schemas.microsoft.com/office/drawing/2017/model3d" xmlns:o="urn:schemas-microsoft-com:office:office" xmlns:r="http://schemas.openxmlformats.org/officeDocument/2006/relationships" xmlns:m="http://schemas.openxmlformats.org/officeDocument/2006/math" xmlns:v="urn:schemas-microsoft-com:vml" xmlns:wp14="http://schemas.microsoft.com/office/word/2010/wordprocessingDrawing" xmlns:wp="http://schemas.openxmlformats.org/drawingml/2006/wordprocessingDrawing" xmlns:w10="urn:schemas-microsoft-com:office:word" xmlns:w="http://schemas.openxmlformats.org/wordprocessingml/2006/main" xmlns:w14="http://schemas.microsoft.com/office/word/2010/wordml" xmlns:w15="http://schemas.microsoft.com/office/word/2012/wordml" xmlns:w16cex="http://schemas.microsoft.com/office/word/2018/wordml/cex" xmlns:w16cid="http://schemas.microsoft.com/office/word/2016/wordml/cid" xmlns:w16="http://schemas.microsoft.com/office/word/2018/wordml" xmlns:w16sdtdh="http://schemas.microsoft.com/office/word/2020/wordml/sdtdatahash" xmlns:w16se="http://schemas.microsoft.com/office/word/2015/wordml/symex" xmlns:wpg="http://schemas.microsoft.com/office/word/2010/wordprocessingGroup" xmlns:wpi="http://schemas.microsoft.com/office/word/2010/wordprocessingInk" xmlns:wne="http://schemas.microsoft.com/office/word/2006/wordml" xmlns:wps="http://schemas.microsoft.com/office/word/2010/wordprocessingShape" mc:Ignorable="w14 w15 w16se w16cid w16 w16cex w16sdtdh wp14">
   <w:body>
     <w:p>
       <w:r>
@@ -199,7 +199,7 @@
               </wp:anchor>
             </w:drawing>
           </mc:Choice>
-          <mc:Fallback>
+          <mc:Fallback xmlns:w16du="http://schemas.microsoft.com/office/word/2023/wordml/word16du" xmlns:oel="http://schemas.microsoft.com/office/2019/extlst">
             <w:pict>
               <v:rect w14:anchorId="04BF2410" id="Rectángulo 3" o:spid="_x0000_s1026" alt="&quot;&quot;" style="position:absolute;margin-left:-55.7pt;margin-top:26.5pt;width:613.85pt;height:204pt;z-index:-251655168;visibility:visible;mso-wrap-style:square;mso-height-percent:0;mso-wrap-distance-left:9pt;mso-wrap-distance-top:0;mso-wrap-distance-right:9pt;mso-wrap-distance-bottom:0;mso-position-horizontal:absolute;mso-position-horizontal-relative:text;mso-position-vertical:absolute;mso-position-vertical-relative:text;mso-height-percent:0;mso-height-relative:margin;v-text-anchor:middle" o:gfxdata="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" fillcolor="#00314d" stroked="f" strokeweight="1pt"/>
             </w:pict>
@@ -303,7 +303,7 @@
               </wp:anchor>
             </w:drawing>
           </mc:Choice>
-          <mc:Fallback>
+          <mc:Fallback xmlns:w16du="http://schemas.microsoft.com/office/word/2023/wordml/word16du" xmlns:oel="http://schemas.microsoft.com/office/2019/extlst">
             <w:pict>
               <v:shapetype w14:anchorId="2E2DABF6" id="_x0000_t202" coordsize="21600,21600" o:spt="202" path="m,l,21600r21600,l21600,xe">
                 <v:stroke joinstyle="miter"/>
@@ -4726,7 +4726,13 @@
         <w:rPr>
           <w:lang w:val="es-419" w:eastAsia="es-CO"/>
         </w:rPr>
-        <w:t xml:space="preserve">Por lo general, los modelos de acta de entrega pueden variar según las empresas productoras de </w:t>
+        <w:t>L</w:t>
+      </w:r>
+      <w:r>
+        <w:rPr>
+          <w:lang w:val="es-419" w:eastAsia="es-CO"/>
+        </w:rPr>
+        <w:t xml:space="preserve">os modelos de acta de entrega pueden variar según las empresas productoras de </w:t>
       </w:r>
       <w:r>
         <w:rPr>
@@ -4923,7 +4929,61 @@
         <w:rPr>
           <w:lang w:val="es-419" w:eastAsia="es-CO"/>
         </w:rPr>
-        <w:t xml:space="preserve"> muestran mensajes para dar retroalimentación sobre el estado del sistema y para indicar si hay problemas, por lo general los mensajes de error son visuales “mensajes en la pantalla” o sonidos de alerta, en este apartado hay que proporcionar de forma detallada el tipo de error que se presenta e indicar una solución muy puntal a este problema, se debe tener en cuenta que estos tipos de mensajes también se pueden incluir en la guía de administrador de usuario, aunque es mucho mejor repetir la información importante en varios lugares, porque normalmente no se tiene control sobre la forma en que el usuario utiliza los manuales técnicos</w:t>
+        <w:t xml:space="preserve"> muestran mensajes para dar retroalimentación sobre el estado del sistema y para indicar si hay problemas</w:t>
+      </w:r>
+      <w:r>
+        <w:rPr>
+          <w:lang w:val="es-419" w:eastAsia="es-CO"/>
+        </w:rPr>
+        <w:t>;</w:t>
+      </w:r>
+      <w:r>
+        <w:rPr>
+          <w:lang w:val="es-419" w:eastAsia="es-CO"/>
+        </w:rPr>
+        <w:t xml:space="preserve"> por lo general los mensajes de error son visuales “mensajes en la pantalla” o sonidos de alerta</w:t>
+      </w:r>
+      <w:r>
+        <w:rPr>
+          <w:lang w:val="es-419" w:eastAsia="es-CO"/>
+        </w:rPr>
+        <w:t>;</w:t>
+      </w:r>
+      <w:r>
+        <w:rPr>
+          <w:lang w:val="es-419" w:eastAsia="es-CO"/>
+        </w:rPr>
+        <w:t xml:space="preserve"> en este apartado hay que proporcionar de forma detallada el tipo de error que se presenta e indicar una solución muy puntal a este problema</w:t>
+      </w:r>
+      <w:r>
+        <w:rPr>
+          <w:lang w:val="es-419" w:eastAsia="es-CO"/>
+        </w:rPr>
+        <w:t>.</w:t>
+      </w:r>
+      <w:r>
+        <w:rPr>
+          <w:lang w:val="es-419" w:eastAsia="es-CO"/>
+        </w:rPr>
+        <w:t xml:space="preserve"> </w:t>
+      </w:r>
+      <w:r>
+        <w:rPr>
+          <w:lang w:val="es-419" w:eastAsia="es-CO"/>
+        </w:rPr>
+        <w:t>S</w:t>
+      </w:r>
+      <w:r>
+        <w:rPr>
+          <w:lang w:val="es-419" w:eastAsia="es-CO"/>
+        </w:rPr>
+        <w:t xml:space="preserve">                                                                                                                                                                                                                                                                                                                                                                                                                                                                                                                                                                                                                                                                                                        </w:t>
+      </w:r>
+      <w:r>
+        <w:rPr>
+          <w:lang w:val="es-419" w:eastAsia="es-CO"/>
+        </w:rPr>
+        <w:t>e debe tener en cuenta que estos tipos de mensajes también se pueden incluir en la guía de administrador de usuario, aunque es mucho mejor repetir la información importante en varios lugares, porque normalmente no se tiene control sobre la forma en que el usuario utiliza los manuales técnicos</w:t>
       </w:r>
       <w:r>
         <w:rPr>
@@ -7170,7 +7230,7 @@
 </file>
 
 <file path=word/endnotes.xml><?xml version="1.0" encoding="utf-8"?>
-<w:endnotes xmlns:wpc="http://schemas.microsoft.com/office/word/2010/wordprocessingCanvas" xmlns:cx="http://schemas.microsoft.com/office/drawing/2014/chartex" xmlns:cx1="http://schemas.microsoft.com/office/drawing/2015/9/8/chartex" xmlns:cx2="http://schemas.microsoft.com/office/drawing/2015/10/21/chartex" xmlns:cx3="http://schemas.microsoft.com/office/drawing/2016/5/9/chartex" xmlns:cx4="http://schemas.microsoft.com/office/drawing/2016/5/10/chartex" xmlns:cx5="http://schemas.microsoft.com/office/drawing/2016/5/11/chartex" xmlns:cx6="http://schemas.microsoft.com/office/drawing/2016/5/12/chartex" xmlns:cx7="http://schemas.microsoft.com/office/drawing/2016/5/13/chartex" xmlns:cx8="http://schemas.microsoft.com/office/drawing/2016/5/14/chartex" xmlns:mc="http://schemas.openxmlformats.org/markup-compatibility/2006" xmlns:aink="http://schemas.microsoft.com/office/drawing/2016/ink" xmlns:am3d="http://schemas.microsoft.com/office/drawing/2017/model3d" xmlns:o="urn:schemas-microsoft-com:office:office" xmlns:oel="http://schemas.microsoft.com/office/2019/extlst" xmlns:r="http://schemas.openxmlformats.org/officeDocument/2006/relationships" xmlns:m="http://schemas.openxmlformats.org/officeDocument/2006/math" xmlns:v="urn:schemas-microsoft-com:vml" xmlns:wp14="http://schemas.microsoft.com/office/word/2010/wordprocessingDrawing" xmlns:wp="http://schemas.openxmlformats.org/drawingml/2006/wordprocessingDrawing" xmlns:w10="urn:schemas-microsoft-com:office:word" xmlns:w="http://schemas.openxmlformats.org/wordprocessingml/2006/main" xmlns:w14="http://schemas.microsoft.com/office/word/2010/wordml" xmlns:w15="http://schemas.microsoft.com/office/word/2012/wordml" xmlns:w16cex="http://schemas.microsoft.com/office/word/2018/wordml/cex" xmlns:w16cid="http://schemas.microsoft.com/office/word/2016/wordml/cid" xmlns:w16="http://schemas.microsoft.com/office/word/2018/wordml" xmlns:w16du="http://schemas.microsoft.com/office/word/2023/wordml/word16du" xmlns:w16sdtdh="http://schemas.microsoft.com/office/word/2020/wordml/sdtdatahash" xmlns:w16se="http://schemas.microsoft.com/office/word/2015/wordml/symex" xmlns:wpg="http://schemas.microsoft.com/office/word/2010/wordprocessingGroup" xmlns:wpi="http://schemas.microsoft.com/office/word/2010/wordprocessingInk" xmlns:wne="http://schemas.microsoft.com/office/word/2006/wordml" xmlns:wps="http://schemas.microsoft.com/office/word/2010/wordprocessingShape" mc:Ignorable="w14 w15 w16se w16cid w16 w16cex w16sdtdh w16du wp14">
+<w:endnotes xmlns:wpc="http://schemas.microsoft.com/office/word/2010/wordprocessingCanvas" xmlns:cx="http://schemas.microsoft.com/office/drawing/2014/chartex" xmlns:cx1="http://schemas.microsoft.com/office/drawing/2015/9/8/chartex" xmlns:cx2="http://schemas.microsoft.com/office/drawing/2015/10/21/chartex" xmlns:cx3="http://schemas.microsoft.com/office/drawing/2016/5/9/chartex" xmlns:cx4="http://schemas.microsoft.com/office/drawing/2016/5/10/chartex" xmlns:cx5="http://schemas.microsoft.com/office/drawing/2016/5/11/chartex" xmlns:cx6="http://schemas.microsoft.com/office/drawing/2016/5/12/chartex" xmlns:cx7="http://schemas.microsoft.com/office/drawing/2016/5/13/chartex" xmlns:cx8="http://schemas.microsoft.com/office/drawing/2016/5/14/chartex" xmlns:mc="http://schemas.openxmlformats.org/markup-compatibility/2006" xmlns:aink="http://schemas.microsoft.com/office/drawing/2016/ink" xmlns:am3d="http://schemas.microsoft.com/office/drawing/2017/model3d" xmlns:o="urn:schemas-microsoft-com:office:office" xmlns:r="http://schemas.openxmlformats.org/officeDocument/2006/relationships" xmlns:m="http://schemas.openxmlformats.org/officeDocument/2006/math" xmlns:v="urn:schemas-microsoft-com:vml" xmlns:wp14="http://schemas.microsoft.com/office/word/2010/wordprocessingDrawing" xmlns:wp="http://schemas.openxmlformats.org/drawingml/2006/wordprocessingDrawing" xmlns:w10="urn:schemas-microsoft-com:office:word" xmlns:w="http://schemas.openxmlformats.org/wordprocessingml/2006/main" xmlns:w14="http://schemas.microsoft.com/office/word/2010/wordml" xmlns:w15="http://schemas.microsoft.com/office/word/2012/wordml" xmlns:w16cex="http://schemas.microsoft.com/office/word/2018/wordml/cex" xmlns:w16cid="http://schemas.microsoft.com/office/word/2016/wordml/cid" xmlns:w16="http://schemas.microsoft.com/office/word/2018/wordml" xmlns:w16sdtdh="http://schemas.microsoft.com/office/word/2020/wordml/sdtdatahash" xmlns:w16se="http://schemas.microsoft.com/office/word/2015/wordml/symex" xmlns:wpg="http://schemas.microsoft.com/office/word/2010/wordprocessingGroup" xmlns:wpi="http://schemas.microsoft.com/office/word/2010/wordprocessingInk" xmlns:wne="http://schemas.microsoft.com/office/word/2006/wordml" xmlns:wps="http://schemas.microsoft.com/office/word/2010/wordprocessingShape" mc:Ignorable="w14 w15 w16se w16cid w16 w16cex w16sdtdh wp14">
   <w:endnote w:type="separator" w:id="-1">
     <w:p>
       <w:pPr>
@@ -7195,7 +7255,7 @@
 </file>
 
 <file path=word/footer1.xml><?xml version="1.0" encoding="utf-8"?>
-<w:ftr xmlns:wpc="http://schemas.microsoft.com/office/word/2010/wordprocessingCanvas" xmlns:cx="http://schemas.microsoft.com/office/drawing/2014/chartex" xmlns:cx1="http://schemas.microsoft.com/office/drawing/2015/9/8/chartex" xmlns:cx2="http://schemas.microsoft.com/office/drawing/2015/10/21/chartex" xmlns:cx3="http://schemas.microsoft.com/office/drawing/2016/5/9/chartex" xmlns:cx4="http://schemas.microsoft.com/office/drawing/2016/5/10/chartex" xmlns:cx5="http://schemas.microsoft.com/office/drawing/2016/5/11/chartex" xmlns:cx6="http://schemas.microsoft.com/office/drawing/2016/5/12/chartex" xmlns:cx7="http://schemas.microsoft.com/office/drawing/2016/5/13/chartex" xmlns:cx8="http://schemas.microsoft.com/office/drawing/2016/5/14/chartex" xmlns:mc="http://schemas.openxmlformats.org/markup-compatibility/2006" xmlns:aink="http://schemas.microsoft.com/office/drawing/2016/ink" xmlns:am3d="http://schemas.microsoft.com/office/drawing/2017/model3d" xmlns:o="urn:schemas-microsoft-com:office:office" xmlns:oel="http://schemas.microsoft.com/office/2019/extlst" xmlns:r="http://schemas.openxmlformats.org/officeDocument/2006/relationships" xmlns:m="http://schemas.openxmlformats.org/officeDocument/2006/math" xmlns:v="urn:schemas-microsoft-com:vml" xmlns:wp14="http://schemas.microsoft.com/office/word/2010/wordprocessingDrawing" xmlns:wp="http://schemas.openxmlformats.org/drawingml/2006/wordprocessingDrawing" xmlns:w10="urn:schemas-microsoft-com:office:word" xmlns:w="http://schemas.openxmlformats.org/wordprocessingml/2006/main" xmlns:w14="http://schemas.microsoft.com/office/word/2010/wordml" xmlns:w15="http://schemas.microsoft.com/office/word/2012/wordml" xmlns:w16cex="http://schemas.microsoft.com/office/word/2018/wordml/cex" xmlns:w16cid="http://schemas.microsoft.com/office/word/2016/wordml/cid" xmlns:w16="http://schemas.microsoft.com/office/word/2018/wordml" xmlns:w16du="http://schemas.microsoft.com/office/word/2023/wordml/word16du" xmlns:w16sdtdh="http://schemas.microsoft.com/office/word/2020/wordml/sdtdatahash" xmlns:w16se="http://schemas.microsoft.com/office/word/2015/wordml/symex" xmlns:wpg="http://schemas.microsoft.com/office/word/2010/wordprocessingGroup" xmlns:wpi="http://schemas.microsoft.com/office/word/2010/wordprocessingInk" xmlns:wne="http://schemas.microsoft.com/office/word/2006/wordml" xmlns:wps="http://schemas.microsoft.com/office/word/2010/wordprocessingShape" mc:Ignorable="w14 w15 w16se w16cid w16 w16cex w16sdtdh w16du wp14">
+<w:ftr xmlns:wpc="http://schemas.microsoft.com/office/word/2010/wordprocessingCanvas" xmlns:cx="http://schemas.microsoft.com/office/drawing/2014/chartex" xmlns:cx1="http://schemas.microsoft.com/office/drawing/2015/9/8/chartex" xmlns:cx2="http://schemas.microsoft.com/office/drawing/2015/10/21/chartex" xmlns:cx3="http://schemas.microsoft.com/office/drawing/2016/5/9/chartex" xmlns:cx4="http://schemas.microsoft.com/office/drawing/2016/5/10/chartex" xmlns:cx5="http://schemas.microsoft.com/office/drawing/2016/5/11/chartex" xmlns:cx6="http://schemas.microsoft.com/office/drawing/2016/5/12/chartex" xmlns:cx7="http://schemas.microsoft.com/office/drawing/2016/5/13/chartex" xmlns:cx8="http://schemas.microsoft.com/office/drawing/2016/5/14/chartex" xmlns:mc="http://schemas.openxmlformats.org/markup-compatibility/2006" xmlns:aink="http://schemas.microsoft.com/office/drawing/2016/ink" xmlns:am3d="http://schemas.microsoft.com/office/drawing/2017/model3d" xmlns:o="urn:schemas-microsoft-com:office:office" xmlns:r="http://schemas.openxmlformats.org/officeDocument/2006/relationships" xmlns:m="http://schemas.openxmlformats.org/officeDocument/2006/math" xmlns:v="urn:schemas-microsoft-com:vml" xmlns:wp14="http://schemas.microsoft.com/office/word/2010/wordprocessingDrawing" xmlns:wp="http://schemas.openxmlformats.org/drawingml/2006/wordprocessingDrawing" xmlns:w10="urn:schemas-microsoft-com:office:word" xmlns:w="http://schemas.openxmlformats.org/wordprocessingml/2006/main" xmlns:w14="http://schemas.microsoft.com/office/word/2010/wordml" xmlns:w15="http://schemas.microsoft.com/office/word/2012/wordml" xmlns:w16cex="http://schemas.microsoft.com/office/word/2018/wordml/cex" xmlns:w16cid="http://schemas.microsoft.com/office/word/2016/wordml/cid" xmlns:w16="http://schemas.microsoft.com/office/word/2018/wordml" xmlns:w16sdtdh="http://schemas.microsoft.com/office/word/2020/wordml/sdtdatahash" xmlns:w16se="http://schemas.microsoft.com/office/word/2015/wordml/symex" xmlns:wpg="http://schemas.microsoft.com/office/word/2010/wordprocessingGroup" xmlns:wpi="http://schemas.microsoft.com/office/word/2010/wordprocessingInk" xmlns:wne="http://schemas.microsoft.com/office/word/2006/wordml" xmlns:wps="http://schemas.microsoft.com/office/word/2010/wordprocessingShape" mc:Ignorable="w14 w15 w16se w16cid w16 w16cex w16sdtdh wp14">
   <w:sdt>
     <w:sdtPr>
       <w:id w:val="-1465197936"/>
@@ -7204,6 +7264,7 @@
         <w:docPartUnique/>
       </w:docPartObj>
     </w:sdtPr>
+    <w:sdtEndPr/>
     <w:sdtContent>
       <w:p>
         <w:pPr>
@@ -7298,7 +7359,7 @@
                 </wp:anchor>
               </w:drawing>
             </mc:Choice>
-            <mc:Fallback>
+            <mc:Fallback xmlns:w16du="http://schemas.microsoft.com/office/word/2023/wordml/word16du" xmlns:oel="http://schemas.microsoft.com/office/2019/extlst">
               <w:pict>
                 <v:shapetype w14:anchorId="797C42AF" id="_x0000_t202" coordsize="21600,21600" o:spt="202" path="m,l,21600r21600,l21600,xe">
                   <v:stroke joinstyle="miter"/>
@@ -7361,7 +7422,7 @@
 </file>
 
 <file path=word/footnotes.xml><?xml version="1.0" encoding="utf-8"?>
-<w:footnotes xmlns:wpc="http://schemas.microsoft.com/office/word/2010/wordprocessingCanvas" xmlns:cx="http://schemas.microsoft.com/office/drawing/2014/chartex" xmlns:cx1="http://schemas.microsoft.com/office/drawing/2015/9/8/chartex" xmlns:cx2="http://schemas.microsoft.com/office/drawing/2015/10/21/chartex" xmlns:cx3="http://schemas.microsoft.com/office/drawing/2016/5/9/chartex" xmlns:cx4="http://schemas.microsoft.com/office/drawing/2016/5/10/chartex" xmlns:cx5="http://schemas.microsoft.com/office/drawing/2016/5/11/chartex" xmlns:cx6="http://schemas.microsoft.com/office/drawing/2016/5/12/chartex" xmlns:cx7="http://schemas.microsoft.com/office/drawing/2016/5/13/chartex" xmlns:cx8="http://schemas.microsoft.com/office/drawing/2016/5/14/chartex" xmlns:mc="http://schemas.openxmlformats.org/markup-compatibility/2006" xmlns:aink="http://schemas.microsoft.com/office/drawing/2016/ink" xmlns:am3d="http://schemas.microsoft.com/office/drawing/2017/model3d" xmlns:o="urn:schemas-microsoft-com:office:office" xmlns:oel="http://schemas.microsoft.com/office/2019/extlst" xmlns:r="http://schemas.openxmlformats.org/officeDocument/2006/relationships" xmlns:m="http://schemas.openxmlformats.org/officeDocument/2006/math" xmlns:v="urn:schemas-microsoft-com:vml" xmlns:wp14="http://schemas.microsoft.com/office/word/2010/wordprocessingDrawing" xmlns:wp="http://schemas.openxmlformats.org/drawingml/2006/wordprocessingDrawing" xmlns:w10="urn:schemas-microsoft-com:office:word" xmlns:w="http://schemas.openxmlformats.org/wordprocessingml/2006/main" xmlns:w14="http://schemas.microsoft.com/office/word/2010/wordml" xmlns:w15="http://schemas.microsoft.com/office/word/2012/wordml" xmlns:w16cex="http://schemas.microsoft.com/office/word/2018/wordml/cex" xmlns:w16cid="http://schemas.microsoft.com/office/word/2016/wordml/cid" xmlns:w16="http://schemas.microsoft.com/office/word/2018/wordml" xmlns:w16du="http://schemas.microsoft.com/office/word/2023/wordml/word16du" xmlns:w16sdtdh="http://schemas.microsoft.com/office/word/2020/wordml/sdtdatahash" xmlns:w16se="http://schemas.microsoft.com/office/word/2015/wordml/symex" xmlns:wpg="http://schemas.microsoft.com/office/word/2010/wordprocessingGroup" xmlns:wpi="http://schemas.microsoft.com/office/word/2010/wordprocessingInk" xmlns:wne="http://schemas.microsoft.com/office/word/2006/wordml" xmlns:wps="http://schemas.microsoft.com/office/word/2010/wordprocessingShape" mc:Ignorable="w14 w15 w16se w16cid w16 w16cex w16sdtdh w16du wp14">
+<w:footnotes xmlns:wpc="http://schemas.microsoft.com/office/word/2010/wordprocessingCanvas" xmlns:cx="http://schemas.microsoft.com/office/drawing/2014/chartex" xmlns:cx1="http://schemas.microsoft.com/office/drawing/2015/9/8/chartex" xmlns:cx2="http://schemas.microsoft.com/office/drawing/2015/10/21/chartex" xmlns:cx3="http://schemas.microsoft.com/office/drawing/2016/5/9/chartex" xmlns:cx4="http://schemas.microsoft.com/office/drawing/2016/5/10/chartex" xmlns:cx5="http://schemas.microsoft.com/office/drawing/2016/5/11/chartex" xmlns:cx6="http://schemas.microsoft.com/office/drawing/2016/5/12/chartex" xmlns:cx7="http://schemas.microsoft.com/office/drawing/2016/5/13/chartex" xmlns:cx8="http://schemas.microsoft.com/office/drawing/2016/5/14/chartex" xmlns:mc="http://schemas.openxmlformats.org/markup-compatibility/2006" xmlns:aink="http://schemas.microsoft.com/office/drawing/2016/ink" xmlns:am3d="http://schemas.microsoft.com/office/drawing/2017/model3d" xmlns:o="urn:schemas-microsoft-com:office:office" xmlns:r="http://schemas.openxmlformats.org/officeDocument/2006/relationships" xmlns:m="http://schemas.openxmlformats.org/officeDocument/2006/math" xmlns:v="urn:schemas-microsoft-com:vml" xmlns:wp14="http://schemas.microsoft.com/office/word/2010/wordprocessingDrawing" xmlns:wp="http://schemas.openxmlformats.org/drawingml/2006/wordprocessingDrawing" xmlns:w10="urn:schemas-microsoft-com:office:word" xmlns:w="http://schemas.openxmlformats.org/wordprocessingml/2006/main" xmlns:w14="http://schemas.microsoft.com/office/word/2010/wordml" xmlns:w15="http://schemas.microsoft.com/office/word/2012/wordml" xmlns:w16cex="http://schemas.microsoft.com/office/word/2018/wordml/cex" xmlns:w16cid="http://schemas.microsoft.com/office/word/2016/wordml/cid" xmlns:w16="http://schemas.microsoft.com/office/word/2018/wordml" xmlns:w16sdtdh="http://schemas.microsoft.com/office/word/2020/wordml/sdtdatahash" xmlns:w16se="http://schemas.microsoft.com/office/word/2015/wordml/symex" xmlns:wpg="http://schemas.microsoft.com/office/word/2010/wordprocessingGroup" xmlns:wpi="http://schemas.microsoft.com/office/word/2010/wordprocessingInk" xmlns:wne="http://schemas.microsoft.com/office/word/2006/wordml" xmlns:wps="http://schemas.microsoft.com/office/word/2010/wordprocessingShape" mc:Ignorable="w14 w15 w16se w16cid w16 w16cex w16sdtdh wp14">
   <w:footnote w:type="separator" w:id="-1">
     <w:p>
       <w:pPr>
@@ -7386,7 +7447,7 @@
 </file>
 
 <file path=word/header1.xml><?xml version="1.0" encoding="utf-8"?>
-<w:hdr xmlns:wpc="http://schemas.microsoft.com/office/word/2010/wordprocessingCanvas" xmlns:cx="http://schemas.microsoft.com/office/drawing/2014/chartex" xmlns:cx1="http://schemas.microsoft.com/office/drawing/2015/9/8/chartex" xmlns:cx2="http://schemas.microsoft.com/office/drawing/2015/10/21/chartex" xmlns:cx3="http://schemas.microsoft.com/office/drawing/2016/5/9/chartex" xmlns:cx4="http://schemas.microsoft.com/office/drawing/2016/5/10/chartex" xmlns:cx5="http://schemas.microsoft.com/office/drawing/2016/5/11/chartex" xmlns:cx6="http://schemas.microsoft.com/office/drawing/2016/5/12/chartex" xmlns:cx7="http://schemas.microsoft.com/office/drawing/2016/5/13/chartex" xmlns:cx8="http://schemas.microsoft.com/office/drawing/2016/5/14/chartex" xmlns:mc="http://schemas.openxmlformats.org/markup-compatibility/2006" xmlns:aink="http://schemas.microsoft.com/office/drawing/2016/ink" xmlns:am3d="http://schemas.microsoft.com/office/drawing/2017/model3d" xmlns:o="urn:schemas-microsoft-com:office:office" xmlns:oel="http://schemas.microsoft.com/office/2019/extlst" xmlns:r="http://schemas.openxmlformats.org/officeDocument/2006/relationships" xmlns:m="http://schemas.openxmlformats.org/officeDocument/2006/math" xmlns:v="urn:schemas-microsoft-com:vml" xmlns:wp14="http://schemas.microsoft.com/office/word/2010/wordprocessingDrawing" xmlns:wp="http://schemas.openxmlformats.org/drawingml/2006/wordprocessingDrawing" xmlns:w10="urn:schemas-microsoft-com:office:word" xmlns:w="http://schemas.openxmlformats.org/wordprocessingml/2006/main" xmlns:w14="http://schemas.microsoft.com/office/word/2010/wordml" xmlns:w15="http://schemas.microsoft.com/office/word/2012/wordml" xmlns:w16cex="http://schemas.microsoft.com/office/word/2018/wordml/cex" xmlns:w16cid="http://schemas.microsoft.com/office/word/2016/wordml/cid" xmlns:w16="http://schemas.microsoft.com/office/word/2018/wordml" xmlns:w16du="http://schemas.microsoft.com/office/word/2023/wordml/word16du" xmlns:w16sdtdh="http://schemas.microsoft.com/office/word/2020/wordml/sdtdatahash" xmlns:w16se="http://schemas.microsoft.com/office/word/2015/wordml/symex" xmlns:wpg="http://schemas.microsoft.com/office/word/2010/wordprocessingGroup" xmlns:wpi="http://schemas.microsoft.com/office/word/2010/wordprocessingInk" xmlns:wne="http://schemas.microsoft.com/office/word/2006/wordml" xmlns:wps="http://schemas.microsoft.com/office/word/2010/wordprocessingShape" mc:Ignorable="w14 w15 w16se w16cid w16 w16cex w16sdtdh w16du wp14">
+<w:hdr xmlns:wpc="http://schemas.microsoft.com/office/word/2010/wordprocessingCanvas" xmlns:cx="http://schemas.microsoft.com/office/drawing/2014/chartex" xmlns:cx1="http://schemas.microsoft.com/office/drawing/2015/9/8/chartex" xmlns:cx2="http://schemas.microsoft.com/office/drawing/2015/10/21/chartex" xmlns:cx3="http://schemas.microsoft.com/office/drawing/2016/5/9/chartex" xmlns:cx4="http://schemas.microsoft.com/office/drawing/2016/5/10/chartex" xmlns:cx5="http://schemas.microsoft.com/office/drawing/2016/5/11/chartex" xmlns:cx6="http://schemas.microsoft.com/office/drawing/2016/5/12/chartex" xmlns:cx7="http://schemas.microsoft.com/office/drawing/2016/5/13/chartex" xmlns:cx8="http://schemas.microsoft.com/office/drawing/2016/5/14/chartex" xmlns:mc="http://schemas.openxmlformats.org/markup-compatibility/2006" xmlns:aink="http://schemas.microsoft.com/office/drawing/2016/ink" xmlns:am3d="http://schemas.microsoft.com/office/drawing/2017/model3d" xmlns:o="urn:schemas-microsoft-com:office:office" xmlns:r="http://schemas.openxmlformats.org/officeDocument/2006/relationships" xmlns:m="http://schemas.openxmlformats.org/officeDocument/2006/math" xmlns:v="urn:schemas-microsoft-com:vml" xmlns:wp14="http://schemas.microsoft.com/office/word/2010/wordprocessingDrawing" xmlns:wp="http://schemas.openxmlformats.org/drawingml/2006/wordprocessingDrawing" xmlns:w10="urn:schemas-microsoft-com:office:word" xmlns:w="http://schemas.openxmlformats.org/wordprocessingml/2006/main" xmlns:w14="http://schemas.microsoft.com/office/word/2010/wordml" xmlns:w15="http://schemas.microsoft.com/office/word/2012/wordml" xmlns:w16cex="http://schemas.microsoft.com/office/word/2018/wordml/cex" xmlns:w16cid="http://schemas.microsoft.com/office/word/2016/wordml/cid" xmlns:w16="http://schemas.microsoft.com/office/word/2018/wordml" xmlns:w16sdtdh="http://schemas.microsoft.com/office/word/2020/wordml/sdtdatahash" xmlns:w16se="http://schemas.microsoft.com/office/word/2015/wordml/symex" xmlns:wpg="http://schemas.microsoft.com/office/word/2010/wordprocessingGroup" xmlns:wpi="http://schemas.microsoft.com/office/word/2010/wordprocessingInk" xmlns:wne="http://schemas.microsoft.com/office/word/2006/wordml" xmlns:wps="http://schemas.microsoft.com/office/word/2010/wordprocessingShape" mc:Ignorable="w14 w15 w16se w16cid w16 w16cex w16sdtdh wp14">
   <w:p>
     <w:pPr>
       <w:pStyle w:val="Encabezado"/>
@@ -7471,7 +7532,7 @@
 </file>
 
 <file path=word/numbering.xml><?xml version="1.0" encoding="utf-8"?>
-<w:numbering xmlns:wpc="http://schemas.microsoft.com/office/word/2010/wordprocessingCanvas" xmlns:cx="http://schemas.microsoft.com/office/drawing/2014/chartex" xmlns:cx1="http://schemas.microsoft.com/office/drawing/2015/9/8/chartex" xmlns:cx2="http://schemas.microsoft.com/office/drawing/2015/10/21/chartex" xmlns:cx3="http://schemas.microsoft.com/office/drawing/2016/5/9/chartex" xmlns:cx4="http://schemas.microsoft.com/office/drawing/2016/5/10/chartex" xmlns:cx5="http://schemas.microsoft.com/office/drawing/2016/5/11/chartex" xmlns:cx6="http://schemas.microsoft.com/office/drawing/2016/5/12/chartex" xmlns:cx7="http://schemas.microsoft.com/office/drawing/2016/5/13/chartex" xmlns:cx8="http://schemas.microsoft.com/office/drawing/2016/5/14/chartex" xmlns:mc="http://schemas.openxmlformats.org/markup-compatibility/2006" xmlns:aink="http://schemas.microsoft.com/office/drawing/2016/ink" xmlns:am3d="http://schemas.microsoft.com/office/drawing/2017/model3d" xmlns:o="urn:schemas-microsoft-com:office:office" xmlns:oel="http://schemas.microsoft.com/office/2019/extlst" xmlns:r="http://schemas.openxmlformats.org/officeDocument/2006/relationships" xmlns:m="http://schemas.openxmlformats.org/officeDocument/2006/math" xmlns:v="urn:schemas-microsoft-com:vml" xmlns:wp14="http://schemas.microsoft.com/office/word/2010/wordprocessingDrawing" xmlns:wp="http://schemas.openxmlformats.org/drawingml/2006/wordprocessingDrawing" xmlns:w10="urn:schemas-microsoft-com:office:word" xmlns:w="http://schemas.openxmlformats.org/wordprocessingml/2006/main" xmlns:w14="http://schemas.microsoft.com/office/word/2010/wordml" xmlns:w15="http://schemas.microsoft.com/office/word/2012/wordml" xmlns:w16cex="http://schemas.microsoft.com/office/word/2018/wordml/cex" xmlns:w16cid="http://schemas.microsoft.com/office/word/2016/wordml/cid" xmlns:w16="http://schemas.microsoft.com/office/word/2018/wordml" xmlns:w16du="http://schemas.microsoft.com/office/word/2023/wordml/word16du" xmlns:w16sdtdh="http://schemas.microsoft.com/office/word/2020/wordml/sdtdatahash" xmlns:w16se="http://schemas.microsoft.com/office/word/2015/wordml/symex" xmlns:wpg="http://schemas.microsoft.com/office/word/2010/wordprocessingGroup" xmlns:wpi="http://schemas.microsoft.com/office/word/2010/wordprocessingInk" xmlns:wne="http://schemas.microsoft.com/office/word/2006/wordml" xmlns:wps="http://schemas.microsoft.com/office/word/2010/wordprocessingShape" mc:Ignorable="w14 w15 w16se w16cid w16 w16cex w16sdtdh w16du wp14">
+<w:numbering xmlns:wpc="http://schemas.microsoft.com/office/word/2010/wordprocessingCanvas" xmlns:cx="http://schemas.microsoft.com/office/drawing/2014/chartex" xmlns:cx1="http://schemas.microsoft.com/office/drawing/2015/9/8/chartex" xmlns:cx2="http://schemas.microsoft.com/office/drawing/2015/10/21/chartex" xmlns:cx3="http://schemas.microsoft.com/office/drawing/2016/5/9/chartex" xmlns:cx4="http://schemas.microsoft.com/office/drawing/2016/5/10/chartex" xmlns:cx5="http://schemas.microsoft.com/office/drawing/2016/5/11/chartex" xmlns:cx6="http://schemas.microsoft.com/office/drawing/2016/5/12/chartex" xmlns:cx7="http://schemas.microsoft.com/office/drawing/2016/5/13/chartex" xmlns:cx8="http://schemas.microsoft.com/office/drawing/2016/5/14/chartex" xmlns:mc="http://schemas.openxmlformats.org/markup-compatibility/2006" xmlns:aink="http://schemas.microsoft.com/office/drawing/2016/ink" xmlns:am3d="http://schemas.microsoft.com/office/drawing/2017/model3d" xmlns:o="urn:schemas-microsoft-com:office:office" xmlns:r="http://schemas.openxmlformats.org/officeDocument/2006/relationships" xmlns:m="http://schemas.openxmlformats.org/officeDocument/2006/math" xmlns:v="urn:schemas-microsoft-com:vml" xmlns:wp14="http://schemas.microsoft.com/office/word/2010/wordprocessingDrawing" xmlns:wp="http://schemas.openxmlformats.org/drawingml/2006/wordprocessingDrawing" xmlns:w10="urn:schemas-microsoft-com:office:word" xmlns:w="http://schemas.openxmlformats.org/wordprocessingml/2006/main" xmlns:w14="http://schemas.microsoft.com/office/word/2010/wordml" xmlns:w15="http://schemas.microsoft.com/office/word/2012/wordml" xmlns:w16cex="http://schemas.microsoft.com/office/word/2018/wordml/cex" xmlns:w16cid="http://schemas.microsoft.com/office/word/2016/wordml/cid" xmlns:w16="http://schemas.microsoft.com/office/word/2018/wordml" xmlns:w16sdtdh="http://schemas.microsoft.com/office/word/2020/wordml/sdtdatahash" xmlns:w16se="http://schemas.microsoft.com/office/word/2015/wordml/symex" xmlns:wpg="http://schemas.microsoft.com/office/word/2010/wordprocessingGroup" xmlns:wpi="http://schemas.microsoft.com/office/word/2010/wordprocessingInk" xmlns:wne="http://schemas.microsoft.com/office/word/2006/wordml" xmlns:wps="http://schemas.microsoft.com/office/word/2010/wordprocessingShape" mc:Ignorable="w14 w15 w16se w16cid w16 w16cex w16sdtdh wp14">
   <w:abstractNum w:abstractNumId="0" w15:restartNumberingAfterBreak="0">
     <w:nsid w:val="FFFFFF89"/>
     <w:multiLevelType w:val="singleLevel"/>
@@ -11943,133 +12004,133 @@
       </w:pPr>
     </w:lvl>
   </w:abstractNum>
-  <w:num w:numId="1" w16cid:durableId="1606884900">
+  <w:num w:numId="1">
     <w:abstractNumId w:val="41"/>
   </w:num>
-  <w:num w:numId="2" w16cid:durableId="1173765635">
+  <w:num w:numId="2">
     <w:abstractNumId w:val="0"/>
   </w:num>
-  <w:num w:numId="3" w16cid:durableId="686832365">
+  <w:num w:numId="3">
     <w:abstractNumId w:val="11"/>
   </w:num>
-  <w:num w:numId="4" w16cid:durableId="529536741">
+  <w:num w:numId="4">
     <w:abstractNumId w:val="23"/>
   </w:num>
-  <w:num w:numId="5" w16cid:durableId="298346441">
+  <w:num w:numId="5">
     <w:abstractNumId w:val="16"/>
   </w:num>
-  <w:num w:numId="6" w16cid:durableId="118770899">
+  <w:num w:numId="6">
     <w:abstractNumId w:val="35"/>
   </w:num>
-  <w:num w:numId="7" w16cid:durableId="2014647296">
+  <w:num w:numId="7">
     <w:abstractNumId w:val="29"/>
   </w:num>
-  <w:num w:numId="8" w16cid:durableId="1871916257">
+  <w:num w:numId="8">
     <w:abstractNumId w:val="42"/>
   </w:num>
-  <w:num w:numId="9" w16cid:durableId="703553812">
+  <w:num w:numId="9">
     <w:abstractNumId w:val="40"/>
   </w:num>
-  <w:num w:numId="10" w16cid:durableId="400716498">
+  <w:num w:numId="10">
     <w:abstractNumId w:val="14"/>
   </w:num>
-  <w:num w:numId="11" w16cid:durableId="990595315">
+  <w:num w:numId="11">
     <w:abstractNumId w:val="26"/>
   </w:num>
-  <w:num w:numId="12" w16cid:durableId="622229568">
+  <w:num w:numId="12">
     <w:abstractNumId w:val="37"/>
   </w:num>
-  <w:num w:numId="13" w16cid:durableId="1097482038">
+  <w:num w:numId="13">
     <w:abstractNumId w:val="21"/>
   </w:num>
-  <w:num w:numId="14" w16cid:durableId="2137678481">
+  <w:num w:numId="14">
     <w:abstractNumId w:val="8"/>
   </w:num>
-  <w:num w:numId="15" w16cid:durableId="148787352">
+  <w:num w:numId="15">
     <w:abstractNumId w:val="12"/>
   </w:num>
-  <w:num w:numId="16" w16cid:durableId="594678127">
+  <w:num w:numId="16">
     <w:abstractNumId w:val="33"/>
   </w:num>
-  <w:num w:numId="17" w16cid:durableId="1735079320">
+  <w:num w:numId="17">
     <w:abstractNumId w:val="7"/>
   </w:num>
-  <w:num w:numId="18" w16cid:durableId="1849057495">
+  <w:num w:numId="18">
     <w:abstractNumId w:val="28"/>
   </w:num>
-  <w:num w:numId="19" w16cid:durableId="494344604">
+  <w:num w:numId="19">
     <w:abstractNumId w:val="17"/>
   </w:num>
-  <w:num w:numId="20" w16cid:durableId="1489595961">
+  <w:num w:numId="20">
     <w:abstractNumId w:val="19"/>
   </w:num>
-  <w:num w:numId="21" w16cid:durableId="359361584">
+  <w:num w:numId="21">
     <w:abstractNumId w:val="18"/>
   </w:num>
-  <w:num w:numId="22" w16cid:durableId="527841403">
+  <w:num w:numId="22">
     <w:abstractNumId w:val="36"/>
   </w:num>
-  <w:num w:numId="23" w16cid:durableId="51739613">
+  <w:num w:numId="23">
     <w:abstractNumId w:val="10"/>
   </w:num>
-  <w:num w:numId="24" w16cid:durableId="1592544693">
+  <w:num w:numId="24">
     <w:abstractNumId w:val="27"/>
   </w:num>
-  <w:num w:numId="25" w16cid:durableId="179898997">
+  <w:num w:numId="25">
     <w:abstractNumId w:val="24"/>
   </w:num>
-  <w:num w:numId="26" w16cid:durableId="319434144">
+  <w:num w:numId="26">
     <w:abstractNumId w:val="5"/>
   </w:num>
-  <w:num w:numId="27" w16cid:durableId="1211459086">
+  <w:num w:numId="27">
     <w:abstractNumId w:val="31"/>
   </w:num>
-  <w:num w:numId="28" w16cid:durableId="1873376597">
+  <w:num w:numId="28">
     <w:abstractNumId w:val="4"/>
   </w:num>
-  <w:num w:numId="29" w16cid:durableId="962735314">
+  <w:num w:numId="29">
     <w:abstractNumId w:val="9"/>
   </w:num>
-  <w:num w:numId="30" w16cid:durableId="77220356">
+  <w:num w:numId="30">
     <w:abstractNumId w:val="20"/>
   </w:num>
-  <w:num w:numId="31" w16cid:durableId="80681478">
+  <w:num w:numId="31">
     <w:abstractNumId w:val="2"/>
   </w:num>
-  <w:num w:numId="32" w16cid:durableId="1527717823">
+  <w:num w:numId="32">
     <w:abstractNumId w:val="13"/>
   </w:num>
-  <w:num w:numId="33" w16cid:durableId="466707788">
+  <w:num w:numId="33">
     <w:abstractNumId w:val="22"/>
   </w:num>
-  <w:num w:numId="34" w16cid:durableId="260452452">
+  <w:num w:numId="34">
     <w:abstractNumId w:val="15"/>
   </w:num>
-  <w:num w:numId="35" w16cid:durableId="834413572">
+  <w:num w:numId="35">
     <w:abstractNumId w:val="34"/>
   </w:num>
-  <w:num w:numId="36" w16cid:durableId="1418594340">
+  <w:num w:numId="36">
     <w:abstractNumId w:val="32"/>
   </w:num>
-  <w:num w:numId="37" w16cid:durableId="924918832">
+  <w:num w:numId="37">
     <w:abstractNumId w:val="30"/>
   </w:num>
-  <w:num w:numId="38" w16cid:durableId="1655452261">
+  <w:num w:numId="38">
     <w:abstractNumId w:val="3"/>
   </w:num>
-  <w:num w:numId="39" w16cid:durableId="487481833">
+  <w:num w:numId="39">
     <w:abstractNumId w:val="39"/>
   </w:num>
-  <w:num w:numId="40" w16cid:durableId="757596516">
+  <w:num w:numId="40">
     <w:abstractNumId w:val="1"/>
   </w:num>
-  <w:num w:numId="41" w16cid:durableId="1271399713">
+  <w:num w:numId="41">
     <w:abstractNumId w:val="38"/>
   </w:num>
-  <w:num w:numId="42" w16cid:durableId="717752367">
+  <w:num w:numId="42">
     <w:abstractNumId w:val="6"/>
   </w:num>
-  <w:num w:numId="43" w16cid:durableId="993677723">
+  <w:num w:numId="43">
     <w:abstractNumId w:val="25"/>
   </w:num>
   <w:numIdMacAtCleanup w:val="16"/>
@@ -12077,7 +12138,7 @@
 </file>
 
 <file path=word/styles.xml><?xml version="1.0" encoding="utf-8"?>
-<w:styles xmlns:mc="http://schemas.openxmlformats.org/markup-compatibility/2006" xmlns:r="http://schemas.openxmlformats.org/officeDocument/2006/relationships" xmlns:w="http://schemas.openxmlformats.org/wordprocessingml/2006/main" xmlns:w14="http://schemas.microsoft.com/office/word/2010/wordml" xmlns:w15="http://schemas.microsoft.com/office/word/2012/wordml" xmlns:w16cex="http://schemas.microsoft.com/office/word/2018/wordml/cex" xmlns:w16cid="http://schemas.microsoft.com/office/word/2016/wordml/cid" xmlns:w16="http://schemas.microsoft.com/office/word/2018/wordml" xmlns:w16du="http://schemas.microsoft.com/office/word/2023/wordml/word16du" xmlns:w16sdtdh="http://schemas.microsoft.com/office/word/2020/wordml/sdtdatahash" xmlns:w16se="http://schemas.microsoft.com/office/word/2015/wordml/symex" mc:Ignorable="w14 w15 w16se w16cid w16 w16cex w16sdtdh w16du">
+<w:styles xmlns:mc="http://schemas.openxmlformats.org/markup-compatibility/2006" xmlns:r="http://schemas.openxmlformats.org/officeDocument/2006/relationships" xmlns:w="http://schemas.openxmlformats.org/wordprocessingml/2006/main" xmlns:w14="http://schemas.microsoft.com/office/word/2010/wordml" xmlns:w15="http://schemas.microsoft.com/office/word/2012/wordml" xmlns:w16cex="http://schemas.microsoft.com/office/word/2018/wordml/cex" xmlns:w16cid="http://schemas.microsoft.com/office/word/2016/wordml/cid" xmlns:w16="http://schemas.microsoft.com/office/word/2018/wordml" xmlns:w16sdtdh="http://schemas.microsoft.com/office/word/2020/wordml/sdtdatahash" xmlns:w16se="http://schemas.microsoft.com/office/word/2015/wordml/symex" mc:Ignorable="w14 w15 w16se w16cid w16 w16cex w16sdtdh">
   <w:docDefaults>
     <w:rPrDefault>
       <w:rPr>
@@ -13886,13 +13947,13 @@
 </file>
 
 <file path=customXml/itemProps2.xml><?xml version="1.0" encoding="utf-8"?>
-<ds:datastoreItem xmlns:ds="http://schemas.openxmlformats.org/officeDocument/2006/customXml" ds:itemID="{518BEF87-A4A6-4F0A-99DD-C6D1D6725A78}"/>
+<ds:datastoreItem xmlns:ds="http://schemas.openxmlformats.org/officeDocument/2006/customXml" ds:itemID="{7CE38EEF-08A8-4416-9F20-E65933DE43E1}"/>
 </file>
 
 <file path=customXml/itemProps3.xml><?xml version="1.0" encoding="utf-8"?>
-<ds:datastoreItem xmlns:ds="http://schemas.openxmlformats.org/officeDocument/2006/customXml" ds:itemID="{2BC53EDD-2591-4527-8EB3-6B01A1A0752B}"/>
+<ds:datastoreItem xmlns:ds="http://schemas.openxmlformats.org/officeDocument/2006/customXml" ds:itemID="{268F8C67-D6C9-4182-963D-71266D51302A}"/>
 </file>
 
 <file path=customXml/itemProps4.xml><?xml version="1.0" encoding="utf-8"?>
-<ds:datastoreItem xmlns:ds="http://schemas.openxmlformats.org/officeDocument/2006/customXml" ds:itemID="{4746ADC5-835D-4C72-BD08-970A63F4A444}"/>
+<ds:datastoreItem xmlns:ds="http://schemas.openxmlformats.org/officeDocument/2006/customXml" ds:itemID="{395F4FD4-C707-44D0-BED8-CA4C57104CE6}"/>
 </file>